--- a/polygon-rapport/del 2/Sikkerhed.docx
+++ b/polygon-rapport/del 2/Sikkerhed.docx
@@ -6,6 +6,8 @@
       <w:pPr>
         <w:pStyle w:val="Overskrift1"/>
       </w:pPr>
+      <w:bookmarkStart w:id="0" w:name="_GoBack"/>
+      <w:bookmarkEnd w:id="0"/>
       <w:r>
         <w:t>Sikkerhed</w:t>
       </w:r>
@@ -368,12 +370,7 @@
       </w:r>
       <w:proofErr w:type="spellStart"/>
       <w:r>
-        <w:t>redir</w:t>
-      </w:r>
-      <w:bookmarkStart w:id="0" w:name="_GoBack"/>
-      <w:bookmarkEnd w:id="0"/>
-      <w:r>
-        <w:t>ectet</w:t>
+        <w:t>redirectet</w:t>
       </w:r>
       <w:proofErr w:type="spellEnd"/>
       <w:r>
